--- a/Realize/Реферат.docx
+++ b/Realize/Реферат.docx
@@ -5,7 +5,7 @@
     <w:p>
       <w:pPr>
         <w:pStyle w:val="1"/>
-        <w:spacing w:before="120" w:line="360" w:lineRule="auto"/>
+        <w:spacing w:before="120" w:line="300" w:lineRule="auto"/>
         <w:ind w:right="0"/>
         <w:rPr>
           <w:b/>
@@ -20,6 +20,501 @@
           <w:szCs w:val="26"/>
         </w:rPr>
         <w:t>РЕФЕРАТ</w:t>
+      </w:r>
+    </w:p>
+    <w:p>
+      <w:pPr>
+        <w:spacing w:line="300" w:lineRule="auto"/>
+        <w:ind w:firstLine="720"/>
+        <w:jc w:val="both"/>
+        <w:rPr>
+          <w:sz w:val="26"/>
+          <w:szCs w:val="26"/>
+          <w:lang w:val="ru-RU"/>
+        </w:rPr>
+      </w:pPr>
+    </w:p>
+    <w:p>
+      <w:pPr>
+        <w:spacing w:line="300" w:lineRule="auto"/>
+        <w:ind w:firstLine="851"/>
+        <w:jc w:val="both"/>
+        <w:rPr>
+          <w:sz w:val="26"/>
+          <w:szCs w:val="26"/>
+          <w:lang w:val="ru-RU"/>
+        </w:rPr>
+      </w:pPr>
+      <w:r>
+        <w:rPr>
+          <w:sz w:val="26"/>
+          <w:szCs w:val="26"/>
+          <w:lang w:val="ru-RU"/>
+        </w:rPr>
+        <w:t xml:space="preserve">ЛОГИЧЕСКАЯ МОДЕЛЬ, МАКЕТЫ ЭКРАННЫХ ФОРМ, </w:t>
+      </w:r>
+      <w:r>
+        <w:rPr>
+          <w:sz w:val="26"/>
+          <w:szCs w:val="26"/>
+          <w:lang w:val="ru-RU"/>
+        </w:rPr>
+        <w:t>ФИЗИЧЕСКАЯ МОДЕЛЬ</w:t>
+      </w:r>
+      <w:r>
+        <w:rPr>
+          <w:sz w:val="26"/>
+          <w:szCs w:val="26"/>
+          <w:lang w:val="ru-RU"/>
+        </w:rPr>
+        <w:t>, ДИОГРАММЫ КЛАССОВ, ДИОГРАММЫ КОМПОНЕНТОВ</w:t>
+      </w:r>
+    </w:p>
+    <w:p>
+      <w:pPr>
+        <w:spacing w:line="300" w:lineRule="auto"/>
+        <w:ind w:firstLine="851"/>
+        <w:jc w:val="both"/>
+        <w:rPr>
+          <w:sz w:val="26"/>
+          <w:szCs w:val="26"/>
+          <w:lang w:val="ru-RU"/>
+        </w:rPr>
+      </w:pPr>
+    </w:p>
+    <w:p>
+      <w:pPr>
+        <w:spacing w:line="300" w:lineRule="auto"/>
+        <w:ind w:firstLine="851"/>
+        <w:jc w:val="both"/>
+        <w:rPr>
+          <w:sz w:val="26"/>
+          <w:szCs w:val="26"/>
+          <w:lang w:val="ru-RU"/>
+        </w:rPr>
+      </w:pPr>
+      <w:r>
+        <w:rPr>
+          <w:sz w:val="26"/>
+          <w:szCs w:val="26"/>
+          <w:lang w:val="ru-RU"/>
+        </w:rPr>
+        <w:t>Объектом исследовани</w:t>
+      </w:r>
+      <w:r>
+        <w:rPr>
+          <w:sz w:val="26"/>
+          <w:szCs w:val="26"/>
+          <w:lang w:val="ru-RU"/>
+        </w:rPr>
+        <w:t xml:space="preserve">я является социальная сеть психологической помощи. Цель проекта </w:t>
+      </w:r>
+      <w:r>
+        <w:rPr>
+          <w:sz w:val="26"/>
+          <w:szCs w:val="26"/>
+          <w:lang w:val="ru-RU"/>
+        </w:rPr>
+        <w:t>разработка</w:t>
+      </w:r>
+      <w:r>
+        <w:rPr>
+          <w:sz w:val="26"/>
+          <w:szCs w:val="26"/>
+          <w:lang w:val="ru-RU"/>
+        </w:rPr>
+        <w:t xml:space="preserve"> </w:t>
+      </w:r>
+      <w:r>
+        <w:rPr>
+          <w:sz w:val="26"/>
+          <w:szCs w:val="26"/>
+          <w:lang w:val="ru-RU"/>
+        </w:rPr>
+        <w:t>в</w:t>
+      </w:r>
+      <w:r>
+        <w:rPr>
+          <w:rStyle w:val="apple-converted-space"/>
+          <w:sz w:val="26"/>
+          <w:szCs w:val="26"/>
+          <w:shd w:val="clear" w:color="auto" w:fill="FFFFFF"/>
+          <w:lang w:val="ru-RU"/>
+        </w:rPr>
+        <w:t>еб-приложен</w:t>
+      </w:r>
+      <w:bookmarkStart w:id="0" w:name="_GoBack"/>
+      <w:bookmarkEnd w:id="0"/>
+      <w:r>
+        <w:rPr>
+          <w:rStyle w:val="apple-converted-space"/>
+          <w:sz w:val="26"/>
+          <w:szCs w:val="26"/>
+          <w:shd w:val="clear" w:color="auto" w:fill="FFFFFF"/>
+          <w:lang w:val="ru-RU"/>
+        </w:rPr>
+        <w:t>ия</w:t>
+      </w:r>
+      <w:r>
+        <w:rPr>
+          <w:rStyle w:val="apple-converted-space"/>
+          <w:sz w:val="26"/>
+          <w:szCs w:val="26"/>
+          <w:shd w:val="clear" w:color="auto" w:fill="FFFFFF"/>
+          <w:lang w:val="ru-RU"/>
+        </w:rPr>
+        <w:t xml:space="preserve"> предоставляющие возможности оказания психологической поддержки</w:t>
+      </w:r>
+      <w:r>
+        <w:rPr>
+          <w:rStyle w:val="apple-converted-space"/>
+          <w:sz w:val="26"/>
+          <w:szCs w:val="26"/>
+          <w:shd w:val="clear" w:color="auto" w:fill="FFFFFF"/>
+          <w:lang w:val="ru-RU"/>
+        </w:rPr>
+        <w:t xml:space="preserve"> на принципе благотворительности</w:t>
+      </w:r>
+      <w:r>
+        <w:rPr>
+          <w:rStyle w:val="apple-converted-space"/>
+          <w:sz w:val="26"/>
+          <w:szCs w:val="26"/>
+          <w:shd w:val="clear" w:color="auto" w:fill="FFFFFF"/>
+          <w:lang w:val="ru-RU"/>
+        </w:rPr>
+        <w:t>, а также возможности интерактивного общения.</w:t>
+      </w:r>
+      <w:r>
+        <w:rPr>
+          <w:sz w:val="26"/>
+          <w:szCs w:val="26"/>
+          <w:lang w:val="ru-RU"/>
+        </w:rPr>
+        <w:t xml:space="preserve"> </w:t>
+      </w:r>
+      <w:r>
+        <w:rPr>
+          <w:sz w:val="26"/>
+          <w:szCs w:val="26"/>
+          <w:lang w:val="ru-RU"/>
+        </w:rPr>
+        <w:t xml:space="preserve">В процессе работы </w:t>
+      </w:r>
+      <w:r>
+        <w:rPr>
+          <w:sz w:val="26"/>
+          <w:szCs w:val="26"/>
+          <w:lang w:val="ru-RU"/>
+        </w:rPr>
+        <w:t>было проведено исследование современных технологий разработки веб-приложений. Исследованы крупнейшие социальные сети, сайты психологической поддержки и благотворительности.</w:t>
+      </w:r>
+      <w:r>
+        <w:rPr>
+          <w:sz w:val="26"/>
+          <w:szCs w:val="26"/>
+          <w:lang w:val="ru-RU"/>
+        </w:rPr>
+        <w:t xml:space="preserve"> </w:t>
+      </w:r>
+    </w:p>
+    <w:p>
+      <w:pPr>
+        <w:spacing w:line="300" w:lineRule="auto"/>
+        <w:ind w:firstLine="851"/>
+        <w:jc w:val="both"/>
+        <w:rPr>
+          <w:sz w:val="26"/>
+          <w:szCs w:val="26"/>
+          <w:lang w:val="ru-RU"/>
+        </w:rPr>
+      </w:pPr>
+      <w:r>
+        <w:rPr>
+          <w:sz w:val="26"/>
+          <w:szCs w:val="26"/>
+          <w:lang w:val="ru-RU"/>
+        </w:rPr>
+        <w:t xml:space="preserve">Элементами научной новизны </w:t>
+      </w:r>
+      <w:r>
+        <w:rPr>
+          <w:sz w:val="26"/>
+          <w:szCs w:val="26"/>
+          <w:lang w:val="ru-RU"/>
+        </w:rPr>
+        <w:t>являют</w:t>
+      </w:r>
+      <w:r>
+        <w:rPr>
+          <w:sz w:val="26"/>
+          <w:szCs w:val="26"/>
+          <w:lang w:val="ru-RU"/>
+        </w:rPr>
+        <w:t>ся возможности создания</w:t>
+      </w:r>
+      <w:r>
+        <w:rPr>
+          <w:sz w:val="26"/>
+          <w:szCs w:val="26"/>
+          <w:lang w:val="ru-RU"/>
+        </w:rPr>
+        <w:t xml:space="preserve"> </w:t>
+      </w:r>
+      <w:r>
+        <w:rPr>
+          <w:sz w:val="26"/>
+          <w:szCs w:val="26"/>
+          <w:lang w:val="ru-RU"/>
+        </w:rPr>
+        <w:t xml:space="preserve">социальных сетей, в центре которых не </w:t>
+      </w:r>
+      <w:r>
+        <w:rPr>
+          <w:sz w:val="26"/>
+          <w:szCs w:val="26"/>
+          <w:lang w:val="ru-RU"/>
+        </w:rPr>
+        <w:t>способы извлечения прибыли, а пот</w:t>
+      </w:r>
+      <w:r>
+        <w:rPr>
+          <w:sz w:val="26"/>
+          <w:szCs w:val="26"/>
+          <w:lang w:val="ru-RU"/>
+        </w:rPr>
+        <w:t>ребности современного общества.</w:t>
+      </w:r>
+    </w:p>
+    <w:p>
+      <w:pPr>
+        <w:spacing w:line="300" w:lineRule="auto"/>
+        <w:ind w:firstLine="851"/>
+        <w:jc w:val="both"/>
+        <w:rPr>
+          <w:color w:val="FF0000"/>
+          <w:sz w:val="26"/>
+          <w:szCs w:val="26"/>
+          <w:lang w:val="ru-RU"/>
+        </w:rPr>
+      </w:pPr>
+      <w:r>
+        <w:rPr>
+          <w:sz w:val="26"/>
+          <w:szCs w:val="26"/>
+          <w:lang w:val="ru-RU"/>
+        </w:rPr>
+        <w:t>В ходе дипломного проектирования прошли ап</w:t>
+      </w:r>
+      <w:r>
+        <w:rPr>
+          <w:sz w:val="26"/>
+          <w:szCs w:val="26"/>
+          <w:lang w:val="ru-RU"/>
+        </w:rPr>
+        <w:t xml:space="preserve">робацию такие предложения, как оказание психологической помощи на принципе </w:t>
+      </w:r>
+      <w:r>
+        <w:rPr>
+          <w:sz w:val="26"/>
+          <w:szCs w:val="26"/>
+          <w:lang w:val="ru-RU"/>
+        </w:rPr>
+        <w:t>благотворительности.</w:t>
+      </w:r>
+      <w:r>
+        <w:rPr>
+          <w:sz w:val="26"/>
+          <w:szCs w:val="26"/>
+          <w:lang w:val="ru-RU"/>
+        </w:rPr>
+        <w:t xml:space="preserve"> Использование </w:t>
+      </w:r>
+      <w:r>
+        <w:rPr>
+          <w:sz w:val="26"/>
+          <w:szCs w:val="26"/>
+          <w:lang w:val="ru-RU"/>
+        </w:rPr>
+        <w:t>четырехслойной</w:t>
+      </w:r>
+      <w:r>
+        <w:rPr>
+          <w:sz w:val="26"/>
+          <w:szCs w:val="26"/>
+          <w:lang w:val="ru-RU"/>
+        </w:rPr>
+        <w:t xml:space="preserve"> архитектуры, паттернов проектирования и следование принципам </w:t>
+      </w:r>
+      <w:r>
+        <w:rPr>
+          <w:sz w:val="26"/>
+          <w:szCs w:val="26"/>
+        </w:rPr>
+        <w:t>SOLID</w:t>
+      </w:r>
+      <w:r>
+        <w:rPr>
+          <w:sz w:val="26"/>
+          <w:szCs w:val="26"/>
+          <w:lang w:val="ru-RU"/>
+        </w:rPr>
+        <w:t>.</w:t>
+      </w:r>
+      <w:r>
+        <w:rPr>
+          <w:sz w:val="26"/>
+          <w:szCs w:val="26"/>
+          <w:lang w:val="ru-RU"/>
+        </w:rPr>
+        <w:t xml:space="preserve"> Развертывание веб-приложения в облаке </w:t>
+      </w:r>
+      <w:r>
+        <w:rPr>
+          <w:sz w:val="26"/>
+          <w:szCs w:val="26"/>
+        </w:rPr>
+        <w:t>Microsoft</w:t>
+      </w:r>
+      <w:r>
+        <w:rPr>
+          <w:sz w:val="26"/>
+          <w:szCs w:val="26"/>
+          <w:lang w:val="ru-RU"/>
+        </w:rPr>
+        <w:t xml:space="preserve"> </w:t>
+      </w:r>
+      <w:r>
+        <w:rPr>
+          <w:sz w:val="26"/>
+          <w:szCs w:val="26"/>
+        </w:rPr>
+        <w:t>Azure</w:t>
+      </w:r>
+      <w:r>
+        <w:rPr>
+          <w:sz w:val="26"/>
+          <w:szCs w:val="26"/>
+          <w:lang w:val="ru-RU"/>
+        </w:rPr>
+        <w:t>.</w:t>
+      </w:r>
+    </w:p>
+    <w:p>
+      <w:pPr>
+        <w:spacing w:line="300" w:lineRule="auto"/>
+        <w:ind w:firstLine="851"/>
+        <w:jc w:val="both"/>
+        <w:rPr>
+          <w:color w:val="FF0000"/>
+          <w:sz w:val="26"/>
+          <w:szCs w:val="26"/>
+          <w:lang w:val="ru-RU"/>
+        </w:rPr>
+      </w:pPr>
+      <w:r>
+        <w:rPr>
+          <w:sz w:val="26"/>
+          <w:szCs w:val="26"/>
+          <w:lang w:val="ru-RU"/>
+        </w:rPr>
+        <w:t>Возможным результатам</w:t>
+      </w:r>
+      <w:r>
+        <w:rPr>
+          <w:sz w:val="26"/>
+          <w:szCs w:val="26"/>
+          <w:lang w:val="ru-RU"/>
+        </w:rPr>
+        <w:t xml:space="preserve"> внедрения являются </w:t>
+      </w:r>
+      <w:r>
+        <w:rPr>
+          <w:sz w:val="26"/>
+          <w:szCs w:val="26"/>
+          <w:lang w:val="ru-RU"/>
+        </w:rPr>
+        <w:t>развитие благотворительности</w:t>
+      </w:r>
+      <w:r>
+        <w:rPr>
+          <w:sz w:val="26"/>
+          <w:szCs w:val="26"/>
+          <w:lang w:val="ru-RU"/>
+        </w:rPr>
+        <w:t xml:space="preserve"> </w:t>
+      </w:r>
+      <w:r>
+        <w:rPr>
+          <w:sz w:val="26"/>
+          <w:szCs w:val="26"/>
+          <w:lang w:val="ru-RU"/>
+        </w:rPr>
+        <w:t xml:space="preserve">в </w:t>
+      </w:r>
+      <w:r>
+        <w:rPr>
+          <w:sz w:val="26"/>
+          <w:szCs w:val="26"/>
+          <w:lang w:val="ru-RU"/>
+        </w:rPr>
+        <w:t>Республике Беларусь.</w:t>
+      </w:r>
+    </w:p>
+    <w:p>
+      <w:pPr>
+        <w:spacing w:line="300" w:lineRule="auto"/>
+        <w:ind w:firstLine="851"/>
+        <w:jc w:val="both"/>
+        <w:rPr>
+          <w:sz w:val="26"/>
+          <w:szCs w:val="26"/>
+          <w:lang w:val="ru-RU"/>
+        </w:rPr>
+      </w:pPr>
+      <w:r>
+        <w:rPr>
+          <w:sz w:val="26"/>
+          <w:szCs w:val="26"/>
+          <w:lang w:val="ru-RU"/>
+        </w:rPr>
+        <w:t>Студент-дипломник подтверждает, что приведенный в дипломном проекте расчетно-аналитический материал объективно отражает состояние исследуемого про</w:t>
+      </w:r>
+      <w:r>
+        <w:rPr>
+          <w:sz w:val="26"/>
+          <w:szCs w:val="26"/>
+          <w:lang w:val="ru-RU"/>
+        </w:rPr>
+        <w:t>цесса</w:t>
+      </w:r>
+      <w:r>
+        <w:rPr>
+          <w:sz w:val="26"/>
+          <w:szCs w:val="26"/>
+          <w:lang w:val="ru-RU"/>
+        </w:rPr>
+        <w:t>, все заимствованные из литературных и других источников теоретические и методологические положения и концепции сопровождаются ссылками на их авторов.</w:t>
+      </w:r>
+    </w:p>
+    <w:p>
+      <w:pPr>
+        <w:spacing w:line="300" w:lineRule="auto"/>
+        <w:ind w:firstLine="851"/>
+        <w:jc w:val="both"/>
+        <w:rPr>
+          <w:sz w:val="26"/>
+          <w:szCs w:val="26"/>
+          <w:lang w:val="ru-RU"/>
+        </w:rPr>
+      </w:pPr>
+      <w:r>
+        <w:rPr>
+          <w:sz w:val="26"/>
+          <w:szCs w:val="26"/>
+          <w:lang w:val="ru-RU"/>
+        </w:rPr>
+        <w:t>Дипломный проект: ___ с., ___ рис., ___ табл., ___ источник, ___ прил.</w:t>
       </w:r>
     </w:p>
     <w:p>
@@ -36,458 +531,6 @@
     </w:p>
     <w:p>
       <w:pPr>
-        <w:spacing w:line="360" w:lineRule="auto"/>
-        <w:ind w:firstLine="720"/>
-        <w:jc w:val="both"/>
-        <w:rPr>
-          <w:sz w:val="26"/>
-          <w:szCs w:val="26"/>
-          <w:lang w:val="ru-RU"/>
-        </w:rPr>
-      </w:pPr>
-      <w:r>
-        <w:rPr>
-          <w:sz w:val="26"/>
-          <w:szCs w:val="26"/>
-          <w:lang w:val="ru-RU"/>
-        </w:rPr>
-        <w:t>ЛОГИЧЕСКАЯ МОДЕЛЬ</w:t>
-      </w:r>
-      <w:r>
-        <w:rPr>
-          <w:sz w:val="26"/>
-          <w:szCs w:val="26"/>
-          <w:lang w:val="ru-RU"/>
-        </w:rPr>
-        <w:t>,</w:t>
-      </w:r>
-      <w:r>
-        <w:rPr>
-          <w:sz w:val="26"/>
-          <w:szCs w:val="26"/>
-          <w:lang w:val="ru-RU"/>
-        </w:rPr>
-        <w:t xml:space="preserve"> АЛГОРИТМЫ ПРОЦЕССОВ, МАКЕТЫ ЭКРАННЫХ ФОРМ, </w:t>
-      </w:r>
-      <w:r>
-        <w:rPr>
-          <w:sz w:val="26"/>
-          <w:szCs w:val="26"/>
-          <w:lang w:val="ru-RU"/>
-        </w:rPr>
-        <w:t>ФИЗИЧЕСКАЯ МОДЕЛЬ</w:t>
-      </w:r>
-      <w:r>
-        <w:rPr>
-          <w:sz w:val="26"/>
-          <w:szCs w:val="26"/>
-          <w:lang w:val="ru-RU"/>
-        </w:rPr>
-        <w:t>, ДИОГРАММЫ КЛАССОВ, ДИОГРАММЫ КОМПОНЕНТОВ</w:t>
-      </w:r>
-    </w:p>
-    <w:p>
-      <w:pPr>
-        <w:spacing w:line="360" w:lineRule="auto"/>
-        <w:ind w:firstLine="720"/>
-        <w:jc w:val="both"/>
-        <w:rPr>
-          <w:sz w:val="26"/>
-          <w:szCs w:val="26"/>
-          <w:lang w:val="ru-RU"/>
-        </w:rPr>
-      </w:pPr>
-    </w:p>
-    <w:p>
-      <w:pPr>
-        <w:spacing w:line="360" w:lineRule="auto"/>
-        <w:ind w:firstLine="709"/>
-        <w:jc w:val="both"/>
-        <w:rPr>
-          <w:sz w:val="26"/>
-          <w:szCs w:val="26"/>
-          <w:lang w:val="ru-RU"/>
-        </w:rPr>
-      </w:pPr>
-      <w:r>
-        <w:rPr>
-          <w:sz w:val="26"/>
-          <w:szCs w:val="26"/>
-          <w:lang w:val="ru-RU"/>
-        </w:rPr>
-        <w:t>Объектом исследовани</w:t>
-      </w:r>
-      <w:r>
-        <w:rPr>
-          <w:sz w:val="26"/>
-          <w:szCs w:val="26"/>
-          <w:lang w:val="ru-RU"/>
-        </w:rPr>
-        <w:t xml:space="preserve">я является социальная сеть психологической помощи. Цель проекта </w:t>
-      </w:r>
-      <w:r>
-        <w:rPr>
-          <w:sz w:val="26"/>
-          <w:szCs w:val="26"/>
-          <w:lang w:val="ru-RU"/>
-        </w:rPr>
-        <w:t>разработка</w:t>
-      </w:r>
-      <w:r>
-        <w:rPr>
-          <w:sz w:val="26"/>
-          <w:szCs w:val="26"/>
-          <w:lang w:val="ru-RU"/>
-        </w:rPr>
-        <w:t xml:space="preserve"> </w:t>
-      </w:r>
-      <w:r>
-        <w:rPr>
-          <w:sz w:val="26"/>
-          <w:szCs w:val="26"/>
-          <w:lang w:val="ru-RU"/>
-        </w:rPr>
-        <w:t>в</w:t>
-      </w:r>
-      <w:r>
-        <w:rPr>
-          <w:rStyle w:val="apple-converted-space"/>
-          <w:sz w:val="26"/>
-          <w:szCs w:val="26"/>
-          <w:shd w:val="clear" w:color="auto" w:fill="FFFFFF"/>
-          <w:lang w:val="ru-RU"/>
-        </w:rPr>
-        <w:t>еб-приложения</w:t>
-      </w:r>
-      <w:r>
-        <w:rPr>
-          <w:rStyle w:val="apple-converted-space"/>
-          <w:sz w:val="26"/>
-          <w:szCs w:val="26"/>
-          <w:shd w:val="clear" w:color="auto" w:fill="FFFFFF"/>
-          <w:lang w:val="ru-RU"/>
-        </w:rPr>
-        <w:t xml:space="preserve"> предоставляющие возможности оказания психологической поддержки, а также возможности интерактивного общения.</w:t>
-      </w:r>
-      <w:r>
-        <w:rPr>
-          <w:sz w:val="26"/>
-          <w:szCs w:val="26"/>
-          <w:lang w:val="ru-RU"/>
-        </w:rPr>
-        <w:t xml:space="preserve"> </w:t>
-      </w:r>
-      <w:r>
-        <w:rPr>
-          <w:sz w:val="26"/>
-          <w:szCs w:val="26"/>
-          <w:lang w:val="ru-RU"/>
-        </w:rPr>
-        <w:t xml:space="preserve">В процессе работы </w:t>
-      </w:r>
-      <w:r>
-        <w:rPr>
-          <w:sz w:val="26"/>
-          <w:szCs w:val="26"/>
-          <w:lang w:val="ru-RU"/>
-        </w:rPr>
-        <w:t>было проведено исследование современных технологий разработки веб-приложений. Исследованы крупнейшие социальные сети, сайты психологической поддержки и благотворительности.</w:t>
-      </w:r>
-      <w:r>
-        <w:rPr>
-          <w:sz w:val="26"/>
-          <w:szCs w:val="26"/>
-          <w:lang w:val="ru-RU"/>
-        </w:rPr>
-        <w:t xml:space="preserve"> </w:t>
-      </w:r>
-    </w:p>
-    <w:p>
-      <w:pPr>
-        <w:spacing w:line="360" w:lineRule="auto"/>
-        <w:ind w:firstLine="709"/>
-        <w:jc w:val="both"/>
-        <w:rPr>
-          <w:sz w:val="26"/>
-          <w:szCs w:val="26"/>
-          <w:lang w:val="ru-RU"/>
-        </w:rPr>
-      </w:pPr>
-      <w:r>
-        <w:rPr>
-          <w:sz w:val="26"/>
-          <w:szCs w:val="26"/>
-          <w:lang w:val="ru-RU"/>
-        </w:rPr>
-        <w:t xml:space="preserve">Элементами научной новизны </w:t>
-      </w:r>
-      <w:r>
-        <w:rPr>
-          <w:sz w:val="26"/>
-          <w:szCs w:val="26"/>
-          <w:lang w:val="ru-RU"/>
-        </w:rPr>
-        <w:t>являют</w:t>
-      </w:r>
-      <w:r>
-        <w:rPr>
-          <w:sz w:val="26"/>
-          <w:szCs w:val="26"/>
-          <w:lang w:val="ru-RU"/>
-        </w:rPr>
-        <w:t>ся возможности создания</w:t>
-      </w:r>
-      <w:r>
-        <w:rPr>
-          <w:sz w:val="26"/>
-          <w:szCs w:val="26"/>
-          <w:lang w:val="ru-RU"/>
-        </w:rPr>
-        <w:t xml:space="preserve"> </w:t>
-      </w:r>
-      <w:r>
-        <w:rPr>
-          <w:sz w:val="26"/>
-          <w:szCs w:val="26"/>
-          <w:lang w:val="ru-RU"/>
-        </w:rPr>
-        <w:t xml:space="preserve">социальных сетей, в центре которых не </w:t>
-      </w:r>
-      <w:r>
-        <w:rPr>
-          <w:sz w:val="26"/>
-          <w:szCs w:val="26"/>
-          <w:lang w:val="ru-RU"/>
-        </w:rPr>
-        <w:t>способы извлечения прибыли, а пот</w:t>
-      </w:r>
-      <w:r>
-        <w:rPr>
-          <w:sz w:val="26"/>
-          <w:szCs w:val="26"/>
-          <w:lang w:val="ru-RU"/>
-        </w:rPr>
-        <w:t>ребности современного общества.</w:t>
-      </w:r>
-    </w:p>
-    <w:p>
-      <w:pPr>
-        <w:spacing w:line="360" w:lineRule="auto"/>
-        <w:ind w:firstLine="709"/>
-        <w:jc w:val="both"/>
-        <w:rPr>
-          <w:color w:val="FF0000"/>
-          <w:sz w:val="26"/>
-          <w:szCs w:val="26"/>
-          <w:lang w:val="ru-RU"/>
-        </w:rPr>
-      </w:pPr>
-      <w:r>
-        <w:rPr>
-          <w:sz w:val="26"/>
-          <w:szCs w:val="26"/>
-          <w:lang w:val="ru-RU"/>
-        </w:rPr>
-        <w:t>В ходе дипломного проектирования прошли ап</w:t>
-      </w:r>
-      <w:r>
-        <w:rPr>
-          <w:sz w:val="26"/>
-          <w:szCs w:val="26"/>
-          <w:lang w:val="ru-RU"/>
-        </w:rPr>
-        <w:t xml:space="preserve">робацию такие предложения, как оказание психологической помощи на принципе </w:t>
-      </w:r>
-      <w:r>
-        <w:rPr>
-          <w:sz w:val="26"/>
-          <w:szCs w:val="26"/>
-          <w:lang w:val="ru-RU"/>
-        </w:rPr>
-        <w:t>благотворительности.</w:t>
-      </w:r>
-      <w:r>
-        <w:rPr>
-          <w:sz w:val="26"/>
-          <w:szCs w:val="26"/>
-          <w:lang w:val="ru-RU"/>
-        </w:rPr>
-        <w:t xml:space="preserve"> </w:t>
-      </w:r>
-      <w:r>
-        <w:rPr>
-          <w:sz w:val="26"/>
-          <w:szCs w:val="26"/>
-          <w:lang w:val="ru-RU"/>
-        </w:rPr>
-        <w:t>Предоставление</w:t>
-      </w:r>
-      <w:r>
-        <w:rPr>
-          <w:sz w:val="26"/>
-          <w:szCs w:val="26"/>
-          <w:lang w:val="ru-RU"/>
-        </w:rPr>
-        <w:t xml:space="preserve"> информацию о возмо</w:t>
-      </w:r>
-      <w:r>
-        <w:rPr>
-          <w:sz w:val="26"/>
-          <w:szCs w:val="26"/>
-          <w:lang w:val="ru-RU"/>
-        </w:rPr>
-        <w:t>жности благотворительности, воло</w:t>
-      </w:r>
-      <w:r>
-        <w:rPr>
-          <w:sz w:val="26"/>
-          <w:szCs w:val="26"/>
-          <w:lang w:val="ru-RU"/>
-        </w:rPr>
-        <w:t xml:space="preserve">нтерства и </w:t>
-      </w:r>
-      <w:r>
-        <w:rPr>
-          <w:sz w:val="26"/>
-          <w:szCs w:val="26"/>
-          <w:lang w:val="ru-RU"/>
-        </w:rPr>
-        <w:t xml:space="preserve">донорства в Республике Беларусь. Предоставление возможности </w:t>
-      </w:r>
-      <w:r>
-        <w:rPr>
-          <w:sz w:val="26"/>
-          <w:szCs w:val="26"/>
-          <w:lang w:val="ru-RU"/>
-        </w:rPr>
-        <w:t>предложения</w:t>
-      </w:r>
-      <w:r>
-        <w:rPr>
-          <w:sz w:val="26"/>
-          <w:szCs w:val="26"/>
-          <w:lang w:val="ru-RU"/>
-        </w:rPr>
-        <w:t xml:space="preserve"> помощи, а также возможности просить о предоставлении помощи </w:t>
-      </w:r>
-      <w:r>
-        <w:rPr>
-          <w:sz w:val="26"/>
-          <w:szCs w:val="26"/>
-          <w:lang w:val="ru-RU"/>
-        </w:rPr>
-        <w:t>на прицепе благотворительности.</w:t>
-      </w:r>
-    </w:p>
-    <w:p>
-      <w:pPr>
-        <w:spacing w:line="360" w:lineRule="auto"/>
-        <w:ind w:firstLine="709"/>
-        <w:jc w:val="both"/>
-        <w:rPr>
-          <w:color w:val="FF0000"/>
-          <w:sz w:val="26"/>
-          <w:szCs w:val="26"/>
-          <w:lang w:val="ru-RU"/>
-        </w:rPr>
-      </w:pPr>
-      <w:r>
-        <w:rPr>
-          <w:sz w:val="26"/>
-          <w:szCs w:val="26"/>
-          <w:lang w:val="ru-RU"/>
-        </w:rPr>
-        <w:t>Возможным результатам</w:t>
-      </w:r>
-      <w:r>
-        <w:rPr>
-          <w:sz w:val="26"/>
-          <w:szCs w:val="26"/>
-          <w:lang w:val="ru-RU"/>
-        </w:rPr>
-        <w:t xml:space="preserve"> внедрения являются </w:t>
-      </w:r>
-      <w:r>
-        <w:rPr>
-          <w:sz w:val="26"/>
-          <w:szCs w:val="26"/>
-          <w:lang w:val="ru-RU"/>
-        </w:rPr>
-        <w:t>развитие благотворительности, волонтерства и донорства в Республике Беларусь.</w:t>
-      </w:r>
-      <w:bookmarkStart w:id="0" w:name="_GoBack"/>
-      <w:bookmarkEnd w:id="0"/>
-    </w:p>
-    <w:p>
-      <w:pPr>
-        <w:spacing w:line="360" w:lineRule="auto"/>
-        <w:ind w:firstLine="720"/>
-        <w:jc w:val="both"/>
-        <w:rPr>
-          <w:sz w:val="26"/>
-          <w:szCs w:val="26"/>
-          <w:lang w:val="ru-RU"/>
-        </w:rPr>
-      </w:pPr>
-      <w:r>
-        <w:rPr>
-          <w:sz w:val="26"/>
-          <w:szCs w:val="26"/>
-          <w:lang w:val="ru-RU"/>
-        </w:rPr>
-        <w:t>Студент-дипломник подтверждает, что приведенный в дипломном проекте расчетно-аналитический материал объективно отражает состояние исследуемого про</w:t>
-      </w:r>
-      <w:r>
-        <w:rPr>
-          <w:sz w:val="26"/>
-          <w:szCs w:val="26"/>
-          <w:lang w:val="ru-RU"/>
-        </w:rPr>
-        <w:t>цесса</w:t>
-      </w:r>
-      <w:r>
-        <w:rPr>
-          <w:sz w:val="26"/>
-          <w:szCs w:val="26"/>
-          <w:lang w:val="ru-RU"/>
-        </w:rPr>
-        <w:t>, все заимствованные из литературных и других источников теоретические и методологические положения и концепции сопровождаются ссылками на их авторов.</w:t>
-      </w:r>
-    </w:p>
-    <w:p>
-      <w:pPr>
-        <w:spacing w:line="360" w:lineRule="auto"/>
-        <w:ind w:firstLine="720"/>
-        <w:jc w:val="both"/>
-        <w:rPr>
-          <w:sz w:val="26"/>
-          <w:szCs w:val="26"/>
-          <w:lang w:val="ru-RU"/>
-        </w:rPr>
-      </w:pPr>
-      <w:r>
-        <w:rPr>
-          <w:sz w:val="26"/>
-          <w:szCs w:val="26"/>
-          <w:lang w:val="ru-RU"/>
-        </w:rPr>
-        <w:t>Дипломный проект: ___ с., ___ рис., ___ табл., ___ источник, ___ прил.</w:t>
-      </w:r>
-    </w:p>
-    <w:p>
-      <w:pPr>
-        <w:spacing w:line="360" w:lineRule="auto"/>
-        <w:ind w:firstLine="720"/>
-        <w:jc w:val="both"/>
-        <w:rPr>
-          <w:sz w:val="26"/>
-          <w:szCs w:val="26"/>
-          <w:lang w:val="ru-RU"/>
-        </w:rPr>
-      </w:pPr>
-    </w:p>
-    <w:p>
-      <w:pPr>
         <w:rPr>
           <w:sz w:val="26"/>
           <w:szCs w:val="26"/>
@@ -497,7 +540,7 @@
     </w:p>
     <w:sectPr>
       <w:pgSz w:w="11906" w:h="16838"/>
-      <w:pgMar w:top="1134" w:right="850" w:bottom="1134" w:left="1701" w:header="708" w:footer="708" w:gutter="0"/>
+      <w:pgMar w:top="1134" w:right="567" w:bottom="1134" w:left="1701" w:header="708" w:footer="708" w:gutter="0"/>
       <w:cols w:space="708"/>
       <w:docGrid w:linePitch="360"/>
     </w:sectPr>

--- a/Realize/Реферат.docx
+++ b/Realize/Реферат.docx
@@ -51,23 +51,7 @@
           <w:szCs w:val="26"/>
           <w:lang w:val="ru-RU"/>
         </w:rPr>
-        <w:t xml:space="preserve">ЛОГИЧЕСКАЯ МОДЕЛЬ, МАКЕТЫ ЭКРАННЫХ ФОРМ, </w:t>
-      </w:r>
-      <w:r>
-        <w:rPr>
-          <w:sz w:val="26"/>
-          <w:szCs w:val="26"/>
-          <w:lang w:val="ru-RU"/>
-        </w:rPr>
-        <w:t>ФИЗИЧЕСКАЯ МОДЕЛЬ</w:t>
-      </w:r>
-      <w:r>
-        <w:rPr>
-          <w:sz w:val="26"/>
-          <w:szCs w:val="26"/>
-          <w:lang w:val="ru-RU"/>
-        </w:rPr>
-        <w:t>, ДИОГРАММЫ КЛАССОВ, ДИОГРАММЫ КОМПОНЕНТОВ</w:t>
+        <w:t>ПСИХОЛОГИ, СОЗДАНИЕ ТЕСТОВ, ПОСЕТИТЕЛИ, ПРОХОЖДЕНИЕ ТЕСТОВ, РЕЗУЛЬТАТЫ ТЕСТОВ, ИНТЕРАКТИВНОЕ ОБЩЕНИЕ</w:t>
       </w:r>
     </w:p>
     <w:p>
@@ -81,6 +65,8 @@
           <w:lang w:val="ru-RU"/>
         </w:rPr>
       </w:pPr>
+      <w:bookmarkStart w:id="0" w:name="_GoBack"/>
+      <w:bookmarkEnd w:id="0"/>
     </w:p>
     <w:p>
       <w:pPr>
@@ -141,19 +127,7 @@
           <w:shd w:val="clear" w:color="auto" w:fill="FFFFFF"/>
           <w:lang w:val="ru-RU"/>
         </w:rPr>
-        <w:t>еб-приложен</w:t>
-      </w:r>
-      <w:bookmarkStart w:id="0" w:name="_GoBack"/>
-      <w:bookmarkEnd w:id="0"/>
-      <w:r>
-        <w:rPr>
-          <w:rStyle w:val="apple-converted-space"/>
-          <w:sz w:val="26"/>
-          <w:szCs w:val="26"/>
-          <w:shd w:val="clear" w:color="auto" w:fill="FFFFFF"/>
-          <w:lang w:val="ru-RU"/>
-        </w:rPr>
-        <w:t>ия</w:t>
+        <w:t>еб-приложения</w:t>
       </w:r>
       <w:r>
         <w:rPr>
